--- a/3.C# Advanced-Jan-2021/4.Exams/3.Preps2/251020/02. Garden_02. Garden - Problem Description.docx
+++ b/3.C# Advanced-Jan-2021/4.Exams/3.Preps2/251020/02. Garden_02. Garden - Problem Description.docx
@@ -1,6 +1,6 @@
 
 <file path=word/document.xml><?xml version="1.0" encoding="utf-8"?>
-<w:document xmlns:wpc="http://schemas.microsoft.com/office/word/2010/wordprocessingCanvas" xmlns:cx="http://schemas.microsoft.com/office/drawing/2014/chartex" xmlns:cx1="http://schemas.microsoft.com/office/drawing/2015/9/8/chartex" xmlns:mc="http://schemas.openxmlformats.org/markup-compatibility/2006" xmlns:o="urn:schemas-microsoft-com:office:office" xmlns:r="http://schemas.openxmlformats.org/officeDocument/2006/relationships" xmlns:m="http://schemas.openxmlformats.org/officeDocument/2006/math" xmlns:v="urn:schemas-microsoft-com:vml" xmlns:wp14="http://schemas.microsoft.com/office/word/2010/wordprocessingDrawing" xmlns:wp="http://schemas.openxmlformats.org/drawingml/2006/wordprocessingDrawing" xmlns:w10="urn:schemas-microsoft-com:office:word" xmlns:w="http://schemas.openxmlformats.org/wordprocessingml/2006/main" xmlns:w14="http://schemas.microsoft.com/office/word/2010/wordml" xmlns:w15="http://schemas.microsoft.com/office/word/2012/wordml" xmlns:w16se="http://schemas.microsoft.com/office/word/2015/wordml/symex" xmlns:wpg="http://schemas.microsoft.com/office/word/2010/wordprocessingGroup" xmlns:wpi="http://schemas.microsoft.com/office/word/2010/wordprocessingInk" xmlns:wne="http://schemas.microsoft.com/office/word/2006/wordml" xmlns:wps="http://schemas.microsoft.com/office/word/2010/wordprocessingShape" mc:Ignorable="w14 w15 w16se wp14">
+<w:document xmlns:wpc="http://schemas.microsoft.com/office/word/2010/wordprocessingCanvas" xmlns:cx="http://schemas.microsoft.com/office/drawing/2014/chartex" xmlns:cx1="http://schemas.microsoft.com/office/drawing/2015/9/8/chartex" xmlns:cx2="http://schemas.microsoft.com/office/drawing/2015/10/21/chartex" xmlns:cx3="http://schemas.microsoft.com/office/drawing/2016/5/9/chartex" xmlns:cx4="http://schemas.microsoft.com/office/drawing/2016/5/10/chartex" xmlns:cx5="http://schemas.microsoft.com/office/drawing/2016/5/11/chartex" xmlns:cx6="http://schemas.microsoft.com/office/drawing/2016/5/12/chartex" xmlns:cx7="http://schemas.microsoft.com/office/drawing/2016/5/13/chartex" xmlns:cx8="http://schemas.microsoft.com/office/drawing/2016/5/14/chartex" xmlns:mc="http://schemas.openxmlformats.org/markup-compatibility/2006" xmlns:aink="http://schemas.microsoft.com/office/drawing/2016/ink" xmlns:am3d="http://schemas.microsoft.com/office/drawing/2017/model3d" xmlns:o="urn:schemas-microsoft-com:office:office" xmlns:r="http://schemas.openxmlformats.org/officeDocument/2006/relationships" xmlns:m="http://schemas.openxmlformats.org/officeDocument/2006/math" xmlns:v="urn:schemas-microsoft-com:vml" xmlns:wp14="http://schemas.microsoft.com/office/word/2010/wordprocessingDrawing" xmlns:wp="http://schemas.openxmlformats.org/drawingml/2006/wordprocessingDrawing" xmlns:w10="urn:schemas-microsoft-com:office:word" xmlns:w="http://schemas.openxmlformats.org/wordprocessingml/2006/main" xmlns:w14="http://schemas.microsoft.com/office/word/2010/wordml" xmlns:w15="http://schemas.microsoft.com/office/word/2012/wordml" xmlns:w16cex="http://schemas.microsoft.com/office/word/2018/wordml/cex" xmlns:w16cid="http://schemas.microsoft.com/office/word/2016/wordml/cid" xmlns:w16="http://schemas.microsoft.com/office/word/2018/wordml" xmlns:w16se="http://schemas.microsoft.com/office/word/2015/wordml/symex" xmlns:wpg="http://schemas.microsoft.com/office/word/2010/wordprocessingGroup" xmlns:wpi="http://schemas.microsoft.com/office/word/2010/wordprocessingInk" xmlns:wne="http://schemas.microsoft.com/office/word/2006/wordml" xmlns:wps="http://schemas.microsoft.com/office/word/2010/wordprocessingShape" mc:Ignorable="w14 w15 w16se w16cid w16 w16cex wp14">
   <w:body>
     <w:p>
       <w:pPr>
@@ -21,7 +21,7 @@
           <w:lang w:val="bg-BG" w:eastAsia="bg-BG"/>
         </w:rPr>
         <w:drawing>
-          <wp:inline distT="0" distB="0" distL="0" distR="0">
+          <wp:inline distT="0" distB="0" distL="0" distR="0" wp14:anchorId="7EC5DCC7" wp14:editId="07B3C086">
             <wp:extent cx="1590675" cy="1590675"/>
             <wp:effectExtent l="0" t="0" r="0" b="0"/>
             <wp:docPr id="1" name="Picture 12"/>
@@ -37,7 +37,7 @@
                       <a:picLocks noChangeAspect="1"/>
                       <a:extLst>
                         <a:ext uri="smNativeData">
-                          <sm:smNativeData xmlns:sm="smNativeData" xmlns:w="http://schemas.openxmlformats.org/wordprocessingml/2006/main" xmlns:w10="urn:schemas-microsoft-com:office:word" xmlns:v="urn:schemas-microsoft-com:vml" xmlns:o="urn:schemas-microsoft-com:office:office" xmlns="" val="SMDATA_14_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"/>
+                          <sm:smNativeData xmlns="" xmlns:o="urn:schemas-microsoft-com:office:office" xmlns:v="urn:schemas-microsoft-com:vml" xmlns:w10="urn:schemas-microsoft-com:office:word" xmlns:w="http://schemas.openxmlformats.org/wordprocessingml/2006/main" xmlns:sm="smNativeData" val="SMDATA_14_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"/>
                         </a:ext>
                       </a:extLst>
                     </pic:cNvPicPr>
@@ -90,14 +90,7 @@
           <w:i/>
           <w:iCs/>
         </w:rPr>
-        <w:t xml:space="preserve"> loves nature and that is why he has a beautiful square garden. He wants to plant it with magical flowers, so it can be even more beautiful. No one knows why, but he actually needs a software program to do that, that is why you'll write one</w:t>
-      </w:r>
-      <w:r>
-        <w:rPr>
-          <w:i/>
-          <w:iCs/>
-        </w:rPr>
-        <w:t xml:space="preserve"> for him.</w:t>
+        <w:t xml:space="preserve"> loves nature and that is why he has a beautiful square garden. He wants to plant it with magical flowers, so it can be even more beautiful. No one knows why, but he actually needs a software program to do that, that is why you'll write one for him.</w:t>
       </w:r>
     </w:p>
     <w:p>
@@ -182,13 +175,7 @@
         <w:t>empty</w:t>
       </w:r>
       <w:r>
-        <w:t>. After you</w:t>
-      </w:r>
-      <w:r>
-        <w:t xml:space="preserve"> f</w:t>
-      </w:r>
-      <w:r>
-        <w:t>inish</w:t>
+        <w:t>. After you finish</w:t>
       </w:r>
       <w:r>
         <w:rPr>
@@ -298,10 +285,7 @@
         <w:t xml:space="preserve"> Plow”</w:t>
       </w:r>
       <w:r>
-        <w:t>. When y</w:t>
-      </w:r>
-      <w:r>
-        <w:t xml:space="preserve">ou receive that input, </w:t>
+        <w:t xml:space="preserve">. When you receive that input, </w:t>
       </w:r>
       <w:r>
         <w:rPr>
@@ -321,8 +305,6 @@
       <w:r>
         <w:t>.</w:t>
       </w:r>
-      <w:bookmarkStart w:id="0" w:name="_GoBack"/>
-      <w:bookmarkEnd w:id="0"/>
     </w:p>
     <w:p>
       <w:r>
@@ -440,13 +422,7 @@
         <w:rPr>
           <w:b/>
         </w:rPr>
-        <w:t>each tim</w:t>
-      </w:r>
-      <w:r>
-        <w:rPr>
-          <w:b/>
-        </w:rPr>
-        <w:t>e</w:t>
+        <w:t>each time</w:t>
       </w:r>
       <w:r>
         <w:t xml:space="preserve"> the flower blooms – it becomes more and more beautiful, which means its </w:t>
@@ -504,10 +480,7 @@
         <w:ind w:left="720" w:hanging="360"/>
       </w:pPr>
       <w:r>
-        <w:t>On the next several line</w:t>
-      </w:r>
-      <w:r>
-        <w:t xml:space="preserve">s you will be receiving </w:t>
+        <w:t xml:space="preserve">On the next several lines you will be receiving </w:t>
       </w:r>
       <w:r>
         <w:rPr>
@@ -565,7 +538,14 @@
         <w:rPr>
           <w:b/>
         </w:rPr>
-        <w:t xml:space="preserve">"Bloom </w:t>
+        <w:t>"</w:t>
+      </w:r>
+      <w:bookmarkStart w:id="0" w:name="OLE_LINK8"/>
+      <w:r>
+        <w:rPr>
+          <w:b/>
+        </w:rPr>
+        <w:t xml:space="preserve">Bloom </w:t>
       </w:r>
       <w:proofErr w:type="spellStart"/>
       <w:r>
@@ -579,7 +559,14 @@
         <w:rPr>
           <w:b/>
         </w:rPr>
-        <w:t xml:space="preserve"> Plow” </w:t>
+        <w:t xml:space="preserve"> Plow</w:t>
+      </w:r>
+      <w:bookmarkEnd w:id="0"/>
+      <w:r>
+        <w:rPr>
+          <w:b/>
+        </w:rPr>
+        <w:t xml:space="preserve">” </w:t>
       </w:r>
       <w:r>
         <w:t>the input sequence should end.</w:t>
@@ -610,7 +597,25 @@
           <w:rFonts w:ascii="Consolas" w:hAnsi="Consolas"/>
           <w:b/>
         </w:rPr>
-        <w:t>"Invalid coordinates."</w:t>
+        <w:t>"</w:t>
+      </w:r>
+      <w:bookmarkStart w:id="1" w:name="OLE_LINK9"/>
+      <w:bookmarkStart w:id="2" w:name="OLE_LINK10"/>
+      <w:r>
+        <w:rPr>
+          <w:rFonts w:ascii="Consolas" w:hAnsi="Consolas"/>
+          <w:b/>
+        </w:rPr>
+        <w:t>Invalid coordinates.</w:t>
+      </w:r>
+      <w:bookmarkEnd w:id="1"/>
+      <w:bookmarkEnd w:id="2"/>
+      <w:r>
+        <w:rPr>
+          <w:rFonts w:ascii="Consolas" w:hAnsi="Consolas"/>
+          <w:b/>
+        </w:rPr>
+        <w:t>"</w:t>
       </w:r>
       <w:r>
         <w:t xml:space="preserve"> each time you receive positions outside the garden.</w:t>
@@ -676,16 +681,13 @@
         <w:t>M</w:t>
       </w:r>
       <w:r>
-        <w:t xml:space="preserve">) will contains </w:t>
-      </w:r>
-      <w:r>
-        <w:rPr>
-          <w:strike/>
-        </w:rPr>
-        <w:t>be</w:t>
-      </w:r>
-      <w:r>
-        <w:t xml:space="preserve"> integers in the range [3, 500].</w:t>
+        <w:t>) will contain</w:t>
+      </w:r>
+      <w:r>
+        <w:t xml:space="preserve"> </w:t>
+      </w:r>
+      <w:r>
+        <w:t>integers in the range [3, 500].</w:t>
       </w:r>
     </w:p>
     <w:p>
@@ -699,10 +701,7 @@
         <w:ind w:left="720" w:hanging="360"/>
       </w:pPr>
       <w:r>
-        <w:t>T</w:t>
-      </w:r>
-      <w:r>
-        <w:t xml:space="preserve">he amount of input commands will be in the range [0, </w:t>
+        <w:t xml:space="preserve">The amount of input commands will be in the range [0, </w:t>
       </w:r>
       <w:r>
         <w:rPr>
@@ -1388,16 +1387,7 @@
                 <w:b w:val="0"/>
                 <w:bCs w:val="0"/>
               </w:rPr>
-              <w:t>We receive the blooming command and we bloom</w:t>
-            </w:r>
-            <w:r>
-              <w:rPr>
-                <w:rStyle w:val="Strong"/>
-                <w:rFonts w:ascii="Consolas" w:hAnsi="Consolas"/>
-                <w:b w:val="0"/>
-                <w:bCs w:val="0"/>
-              </w:rPr>
-              <w:t xml:space="preserve"> the flowers.</w:t>
+              <w:t>We receive the blooming command and we bloom the flowers.</w:t>
             </w:r>
           </w:p>
           <w:p>
@@ -1640,16 +1630,7 @@
                 <w:b w:val="0"/>
                 <w:bCs w:val="0"/>
               </w:rPr>
-              <w:t>Then we bloom the second flower, and we increase all affected fields' (even those from the firs</w:t>
-            </w:r>
-            <w:r>
-              <w:rPr>
-                <w:rStyle w:val="Strong"/>
-                <w:rFonts w:ascii="Consolas" w:hAnsi="Consolas"/>
-                <w:b w:val="0"/>
-                <w:bCs w:val="0"/>
-              </w:rPr>
-              <w:t>t flower) value with 1.</w:t>
+              <w:t>Then we bloom the second flower, and we increase all affected fields' (even those from the first flower) value with 1.</w:t>
             </w:r>
           </w:p>
           <w:p>
@@ -2231,7 +2212,7 @@
 </file>
 
 <file path=word/endnotes.xml><?xml version="1.0" encoding="utf-8"?>
-<w:endnotes xmlns:wpc="http://schemas.microsoft.com/office/word/2010/wordprocessingCanvas" xmlns:cx="http://schemas.microsoft.com/office/drawing/2014/chartex" xmlns:cx1="http://schemas.microsoft.com/office/drawing/2015/9/8/chartex" xmlns:mc="http://schemas.openxmlformats.org/markup-compatibility/2006" xmlns:o="urn:schemas-microsoft-com:office:office" xmlns:r="http://schemas.openxmlformats.org/officeDocument/2006/relationships" xmlns:m="http://schemas.openxmlformats.org/officeDocument/2006/math" xmlns:v="urn:schemas-microsoft-com:vml" xmlns:wp14="http://schemas.microsoft.com/office/word/2010/wordprocessingDrawing" xmlns:wp="http://schemas.openxmlformats.org/drawingml/2006/wordprocessingDrawing" xmlns:w10="urn:schemas-microsoft-com:office:word" xmlns:w="http://schemas.openxmlformats.org/wordprocessingml/2006/main" xmlns:w14="http://schemas.microsoft.com/office/word/2010/wordml" xmlns:w15="http://schemas.microsoft.com/office/word/2012/wordml" xmlns:w16se="http://schemas.microsoft.com/office/word/2015/wordml/symex" xmlns:wpg="http://schemas.microsoft.com/office/word/2010/wordprocessingGroup" xmlns:wpi="http://schemas.microsoft.com/office/word/2010/wordprocessingInk" xmlns:wne="http://schemas.microsoft.com/office/word/2006/wordml" xmlns:wps="http://schemas.microsoft.com/office/word/2010/wordprocessingShape" mc:Ignorable="w14 w15 w16se wp14">
+<w:endnotes xmlns:wpc="http://schemas.microsoft.com/office/word/2010/wordprocessingCanvas" xmlns:cx="http://schemas.microsoft.com/office/drawing/2014/chartex" xmlns:cx1="http://schemas.microsoft.com/office/drawing/2015/9/8/chartex" xmlns:cx2="http://schemas.microsoft.com/office/drawing/2015/10/21/chartex" xmlns:cx3="http://schemas.microsoft.com/office/drawing/2016/5/9/chartex" xmlns:cx4="http://schemas.microsoft.com/office/drawing/2016/5/10/chartex" xmlns:cx5="http://schemas.microsoft.com/office/drawing/2016/5/11/chartex" xmlns:cx6="http://schemas.microsoft.com/office/drawing/2016/5/12/chartex" xmlns:cx7="http://schemas.microsoft.com/office/drawing/2016/5/13/chartex" xmlns:cx8="http://schemas.microsoft.com/office/drawing/2016/5/14/chartex" xmlns:mc="http://schemas.openxmlformats.org/markup-compatibility/2006" xmlns:aink="http://schemas.microsoft.com/office/drawing/2016/ink" xmlns:am3d="http://schemas.microsoft.com/office/drawing/2017/model3d" xmlns:o="urn:schemas-microsoft-com:office:office" xmlns:r="http://schemas.openxmlformats.org/officeDocument/2006/relationships" xmlns:m="http://schemas.openxmlformats.org/officeDocument/2006/math" xmlns:v="urn:schemas-microsoft-com:vml" xmlns:wp14="http://schemas.microsoft.com/office/word/2010/wordprocessingDrawing" xmlns:wp="http://schemas.openxmlformats.org/drawingml/2006/wordprocessingDrawing" xmlns:w10="urn:schemas-microsoft-com:office:word" xmlns:w="http://schemas.openxmlformats.org/wordprocessingml/2006/main" xmlns:w14="http://schemas.microsoft.com/office/word/2010/wordml" xmlns:w15="http://schemas.microsoft.com/office/word/2012/wordml" xmlns:w16cex="http://schemas.microsoft.com/office/word/2018/wordml/cex" xmlns:w16cid="http://schemas.microsoft.com/office/word/2016/wordml/cid" xmlns:w16="http://schemas.microsoft.com/office/word/2018/wordml" xmlns:w16se="http://schemas.microsoft.com/office/word/2015/wordml/symex" xmlns:wpg="http://schemas.microsoft.com/office/word/2010/wordprocessingGroup" xmlns:wpi="http://schemas.microsoft.com/office/word/2010/wordprocessingInk" xmlns:wne="http://schemas.microsoft.com/office/word/2006/wordml" xmlns:wps="http://schemas.microsoft.com/office/word/2010/wordprocessingShape" mc:Ignorable="w14 w15 w16se w16cid w16 w16cex wp14">
   <w:endnote w:type="separator" w:id="-1">
     <w:p>
       <w:pPr>
@@ -2256,7 +2237,7 @@
 </file>
 
 <file path=word/footer1.xml><?xml version="1.0" encoding="utf-8"?>
-<w:ftr xmlns:wpc="http://schemas.microsoft.com/office/word/2010/wordprocessingCanvas" xmlns:cx="http://schemas.microsoft.com/office/drawing/2014/chartex" xmlns:cx1="http://schemas.microsoft.com/office/drawing/2015/9/8/chartex" xmlns:mc="http://schemas.openxmlformats.org/markup-compatibility/2006" xmlns:o="urn:schemas-microsoft-com:office:office" xmlns:r="http://schemas.openxmlformats.org/officeDocument/2006/relationships" xmlns:m="http://schemas.openxmlformats.org/officeDocument/2006/math" xmlns:v="urn:schemas-microsoft-com:vml" xmlns:wp14="http://schemas.microsoft.com/office/word/2010/wordprocessingDrawing" xmlns:wp="http://schemas.openxmlformats.org/drawingml/2006/wordprocessingDrawing" xmlns:w10="urn:schemas-microsoft-com:office:word" xmlns:w="http://schemas.openxmlformats.org/wordprocessingml/2006/main" xmlns:w14="http://schemas.microsoft.com/office/word/2010/wordml" xmlns:w15="http://schemas.microsoft.com/office/word/2012/wordml" xmlns:w16se="http://schemas.microsoft.com/office/word/2015/wordml/symex" xmlns:wpg="http://schemas.microsoft.com/office/word/2010/wordprocessingGroup" xmlns:wpi="http://schemas.microsoft.com/office/word/2010/wordprocessingInk" xmlns:wne="http://schemas.microsoft.com/office/word/2006/wordml" xmlns:wps="http://schemas.microsoft.com/office/word/2010/wordprocessingShape" mc:Ignorable="w14 w15 w16se wp14">
+<w:ftr xmlns:wpc="http://schemas.microsoft.com/office/word/2010/wordprocessingCanvas" xmlns:cx="http://schemas.microsoft.com/office/drawing/2014/chartex" xmlns:cx1="http://schemas.microsoft.com/office/drawing/2015/9/8/chartex" xmlns:cx2="http://schemas.microsoft.com/office/drawing/2015/10/21/chartex" xmlns:cx3="http://schemas.microsoft.com/office/drawing/2016/5/9/chartex" xmlns:cx4="http://schemas.microsoft.com/office/drawing/2016/5/10/chartex" xmlns:cx5="http://schemas.microsoft.com/office/drawing/2016/5/11/chartex" xmlns:cx6="http://schemas.microsoft.com/office/drawing/2016/5/12/chartex" xmlns:cx7="http://schemas.microsoft.com/office/drawing/2016/5/13/chartex" xmlns:cx8="http://schemas.microsoft.com/office/drawing/2016/5/14/chartex" xmlns:mc="http://schemas.openxmlformats.org/markup-compatibility/2006" xmlns:aink="http://schemas.microsoft.com/office/drawing/2016/ink" xmlns:am3d="http://schemas.microsoft.com/office/drawing/2017/model3d" xmlns:o="urn:schemas-microsoft-com:office:office" xmlns:r="http://schemas.openxmlformats.org/officeDocument/2006/relationships" xmlns:m="http://schemas.openxmlformats.org/officeDocument/2006/math" xmlns:v="urn:schemas-microsoft-com:vml" xmlns:wp14="http://schemas.microsoft.com/office/word/2010/wordprocessingDrawing" xmlns:wp="http://schemas.openxmlformats.org/drawingml/2006/wordprocessingDrawing" xmlns:w10="urn:schemas-microsoft-com:office:word" xmlns:w="http://schemas.openxmlformats.org/wordprocessingml/2006/main" xmlns:w14="http://schemas.microsoft.com/office/word/2010/wordml" xmlns:w15="http://schemas.microsoft.com/office/word/2012/wordml" xmlns:w16cex="http://schemas.microsoft.com/office/word/2018/wordml/cex" xmlns:w16cid="http://schemas.microsoft.com/office/word/2016/wordml/cid" xmlns:w16="http://schemas.microsoft.com/office/word/2018/wordml" xmlns:w16se="http://schemas.microsoft.com/office/word/2015/wordml/symex" xmlns:wpg="http://schemas.microsoft.com/office/word/2010/wordprocessingGroup" xmlns:wpi="http://schemas.microsoft.com/office/word/2010/wordprocessingInk" xmlns:wne="http://schemas.microsoft.com/office/word/2006/wordml" xmlns:wps="http://schemas.microsoft.com/office/word/2010/wordprocessingShape" mc:Ignorable="w14 w15 w16se w16cid w16 w16cex wp14">
   <w:p>
     <w:pPr>
       <w:pStyle w:val="Footer"/>
@@ -2269,7 +2250,7 @@
       <mc:AlternateContent>
         <mc:Choice Requires="wps">
           <w:drawing>
-            <wp:anchor distT="0" distB="0" distL="114300" distR="114300" simplePos="0" relativeHeight="251659274" behindDoc="0" locked="0" layoutInCell="0" hidden="0" allowOverlap="1">
+            <wp:anchor distT="0" distB="0" distL="114300" distR="114300" simplePos="0" relativeHeight="251659274" behindDoc="0" locked="0" layoutInCell="0" hidden="0" allowOverlap="1" wp14:anchorId="7C8534BD" wp14:editId="1D452D33">
               <wp:simplePos x="0" y="0"/>
               <wp:positionH relativeFrom="column">
                 <wp:posOffset>-1270</wp:posOffset>
@@ -2325,7 +2306,7 @@
       <mc:AlternateContent>
         <mc:Choice Requires="wps">
           <w:drawing>
-            <wp:anchor distT="0" distB="0" distL="114300" distR="114300" simplePos="0" relativeHeight="251659275" behindDoc="0" locked="0" layoutInCell="0" hidden="0" allowOverlap="1">
+            <wp:anchor distT="0" distB="0" distL="114300" distR="114300" simplePos="0" relativeHeight="251659275" behindDoc="0" locked="0" layoutInCell="0" hidden="0" allowOverlap="1" wp14:anchorId="01E3BECB" wp14:editId="191B2D3E">
               <wp:simplePos x="0" y="0"/>
               <wp:positionH relativeFrom="column">
                 <wp:posOffset>1384300</wp:posOffset>
@@ -2344,7 +2325,7 @@
                     <wps:cNvSpPr>
                       <a:extLst>
                         <a:ext uri="smNativeData">
-                          <sm:smNativeData xmlns:sm="smNativeData" xmlns:w="http://schemas.openxmlformats.org/wordprocessingml/2006/main" xmlns:w10="urn:schemas-microsoft-com:office:word" xmlns:v="urn:schemas-microsoft-com:vml" xmlns:o="urn:schemas-microsoft-com:office:office" xmlns="" val="SMDATA_12_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"/>
+                          <sm:smNativeData xmlns="" xmlns:o="urn:schemas-microsoft-com:office:office" xmlns:v="urn:schemas-microsoft-com:vml" xmlns:w10="urn:schemas-microsoft-com:office:word" xmlns:w="http://schemas.openxmlformats.org/wordprocessingml/2006/main" xmlns:sm="smNativeData" val="SMDATA_12_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"/>
                         </a:ext>
                       </a:extLst>
                     </wps:cNvSpPr>
@@ -2371,8 +2352,8 @@
                               <w:szCs w:val="17"/>
                             </w:rPr>
                           </w:pPr>
-                          <w:bookmarkStart w:id="1" w:name="_Hlk24191091"/>
-                          <w:bookmarkEnd w:id="1"/>
+                          <w:bookmarkStart w:id="3" w:name="_Hlk24191091"/>
+                          <w:bookmarkEnd w:id="3"/>
                           <w:r>
                             <w:rPr>
                               <w:sz w:val="17"/>
@@ -2430,7 +2411,7 @@
                               <w:lang w:val="bg-BG" w:eastAsia="bg-BG"/>
                             </w:rPr>
                             <w:drawing>
-                              <wp:inline distT="0" distB="0" distL="0" distR="0">
+                              <wp:inline distT="0" distB="0" distL="0" distR="0" wp14:anchorId="0CD8280A" wp14:editId="5B84B32A">
                                 <wp:extent cx="179705" cy="179705"/>
                                 <wp:effectExtent l="0" t="0" r="0" b="0"/>
                                 <wp:docPr id="1025" name="Picture 3">
@@ -2450,7 +2431,7 @@
                                           <a:picLocks noChangeAspect="1"/>
                                           <a:extLst>
                                             <a:ext uri="smNativeData">
-                                              <sm:smNativeData xmlns:sm="smNativeData" xmlns:w="http://schemas.openxmlformats.org/wordprocessingml/2006/main" xmlns:w10="urn:schemas-microsoft-com:office:word" xmlns:v="urn:schemas-microsoft-com:vml" xmlns:o="urn:schemas-microsoft-com:office:office" xmlns="" val="SMDATA_14_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"/>
+                                              <sm:smNativeData xmlns="" xmlns:o="urn:schemas-microsoft-com:office:office" xmlns:v="urn:schemas-microsoft-com:vml" xmlns:w10="urn:schemas-microsoft-com:office:word" xmlns:w="http://schemas.openxmlformats.org/wordprocessingml/2006/main" xmlns:sm="smNativeData" val="SMDATA_14_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"/>
                                             </a:ext>
                                           </a:extLst>
                                         </pic:cNvPicPr>
@@ -2494,7 +2475,7 @@
                               <w:lang w:val="bg-BG" w:eastAsia="bg-BG"/>
                             </w:rPr>
                             <w:drawing>
-                              <wp:inline distT="0" distB="0" distL="0" distR="0">
+                              <wp:inline distT="0" distB="0" distL="0" distR="0" wp14:anchorId="0CDA408E" wp14:editId="2BEB4973">
                                 <wp:extent cx="179705" cy="179705"/>
                                 <wp:effectExtent l="0" t="0" r="0" b="0"/>
                                 <wp:docPr id="1026" name="Picture 2">
@@ -2514,7 +2495,7 @@
                                           <a:picLocks noChangeAspect="1"/>
                                           <a:extLst>
                                             <a:ext uri="smNativeData">
-                                              <sm:smNativeData xmlns:sm="smNativeData" xmlns:w="http://schemas.openxmlformats.org/wordprocessingml/2006/main" xmlns:w10="urn:schemas-microsoft-com:office:word" xmlns:v="urn:schemas-microsoft-com:vml" xmlns:o="urn:schemas-microsoft-com:office:office" xmlns="" val="SMDATA_14_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"/>
+                                              <sm:smNativeData xmlns="" xmlns:o="urn:schemas-microsoft-com:office:office" xmlns:v="urn:schemas-microsoft-com:vml" xmlns:w10="urn:schemas-microsoft-com:office:word" xmlns:w="http://schemas.openxmlformats.org/wordprocessingml/2006/main" xmlns:sm="smNativeData" val="SMDATA_14_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"/>
                                             </a:ext>
                                           </a:extLst>
                                         </pic:cNvPicPr>
@@ -2558,7 +2539,7 @@
                               <w:lang w:val="bg-BG" w:eastAsia="bg-BG"/>
                             </w:rPr>
                             <w:drawing>
-                              <wp:inline distT="0" distB="0" distL="0" distR="0">
+                              <wp:inline distT="0" distB="0" distL="0" distR="0" wp14:anchorId="7C6D8DA7" wp14:editId="11E02772">
                                 <wp:extent cx="179705" cy="179705"/>
                                 <wp:effectExtent l="0" t="0" r="0" b="0"/>
                                 <wp:docPr id="1027" name="Picture 5">
@@ -2578,7 +2559,7 @@
                                           <a:picLocks noChangeAspect="1"/>
                                           <a:extLst>
                                             <a:ext uri="smNativeData">
-                                              <sm:smNativeData xmlns:sm="smNativeData" xmlns:w="http://schemas.openxmlformats.org/wordprocessingml/2006/main" xmlns:w10="urn:schemas-microsoft-com:office:word" xmlns:v="urn:schemas-microsoft-com:vml" xmlns:o="urn:schemas-microsoft-com:office:office" xmlns="" val="SMDATA_14_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"/>
+                                              <sm:smNativeData xmlns="" xmlns:o="urn:schemas-microsoft-com:office:office" xmlns:v="urn:schemas-microsoft-com:vml" xmlns:w10="urn:schemas-microsoft-com:office:word" xmlns:w="http://schemas.openxmlformats.org/wordprocessingml/2006/main" xmlns:sm="smNativeData" val="SMDATA_14_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"/>
                                             </a:ext>
                                           </a:extLst>
                                         </pic:cNvPicPr>
@@ -2621,7 +2602,7 @@
                               <w:lang w:val="bg-BG" w:eastAsia="bg-BG"/>
                             </w:rPr>
                             <w:drawing>
-                              <wp:inline distT="0" distB="0" distL="0" distR="0">
+                              <wp:inline distT="0" distB="0" distL="0" distR="0" wp14:anchorId="5F5609EB" wp14:editId="02C75D7B">
                                 <wp:extent cx="179705" cy="179705"/>
                                 <wp:effectExtent l="0" t="0" r="0" b="0"/>
                                 <wp:docPr id="1028" name="Picture 20">
@@ -2641,7 +2622,7 @@
                                           <a:picLocks noChangeAspect="1"/>
                                           <a:extLst>
                                             <a:ext uri="smNativeData">
-                                              <sm:smNativeData xmlns:sm="smNativeData" xmlns:w="http://schemas.openxmlformats.org/wordprocessingml/2006/main" xmlns:w10="urn:schemas-microsoft-com:office:word" xmlns:v="urn:schemas-microsoft-com:vml" xmlns:o="urn:schemas-microsoft-com:office:office" xmlns="" val="SMDATA_14_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"/>
+                                              <sm:smNativeData xmlns="" xmlns:o="urn:schemas-microsoft-com:office:office" xmlns:v="urn:schemas-microsoft-com:vml" xmlns:w10="urn:schemas-microsoft-com:office:word" xmlns:w="http://schemas.openxmlformats.org/wordprocessingml/2006/main" xmlns:sm="smNativeData" val="SMDATA_14_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"/>
                                             </a:ext>
                                           </a:extLst>
                                         </pic:cNvPicPr>
@@ -2684,7 +2665,7 @@
                               <w:lang w:val="bg-BG" w:eastAsia="bg-BG"/>
                             </w:rPr>
                             <w:drawing>
-                              <wp:inline distT="0" distB="0" distL="0" distR="0">
+                              <wp:inline distT="0" distB="0" distL="0" distR="0" wp14:anchorId="3559FABF" wp14:editId="57F53AAB">
                                 <wp:extent cx="179705" cy="179705"/>
                                 <wp:effectExtent l="0" t="0" r="0" b="0"/>
                                 <wp:docPr id="1029" name="Picture 7">
@@ -2704,7 +2685,7 @@
                                           <a:picLocks noChangeAspect="1"/>
                                           <a:extLst>
                                             <a:ext uri="smNativeData">
-                                              <sm:smNativeData xmlns:sm="smNativeData" xmlns:w="http://schemas.openxmlformats.org/wordprocessingml/2006/main" xmlns:w10="urn:schemas-microsoft-com:office:word" xmlns:v="urn:schemas-microsoft-com:vml" xmlns:o="urn:schemas-microsoft-com:office:office" xmlns="" val="SMDATA_14_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"/>
+                                              <sm:smNativeData xmlns="" xmlns:o="urn:schemas-microsoft-com:office:office" xmlns:v="urn:schemas-microsoft-com:vml" xmlns:w10="urn:schemas-microsoft-com:office:word" xmlns:w="http://schemas.openxmlformats.org/wordprocessingml/2006/main" xmlns:sm="smNativeData" val="SMDATA_14_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"/>
                                             </a:ext>
                                           </a:extLst>
                                         </pic:cNvPicPr>
@@ -2747,7 +2728,7 @@
                               <w:lang w:val="bg-BG" w:eastAsia="bg-BG"/>
                             </w:rPr>
                             <w:drawing>
-                              <wp:inline distT="0" distB="0" distL="0" distR="0">
+                              <wp:inline distT="0" distB="0" distL="0" distR="0" wp14:anchorId="75D89553" wp14:editId="10E57DE0">
                                 <wp:extent cx="179705" cy="179705"/>
                                 <wp:effectExtent l="0" t="0" r="0" b="0"/>
                                 <wp:docPr id="1030" name="Picture 17">
@@ -2767,7 +2748,7 @@
                                           <a:picLocks noChangeAspect="1"/>
                                           <a:extLst>
                                             <a:ext uri="smNativeData">
-                                              <sm:smNativeData xmlns:sm="smNativeData" xmlns:w="http://schemas.openxmlformats.org/wordprocessingml/2006/main" xmlns:w10="urn:schemas-microsoft-com:office:word" xmlns:v="urn:schemas-microsoft-com:vml" xmlns:o="urn:schemas-microsoft-com:office:office" xmlns="" val="SMDATA_14_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"/>
+                                              <sm:smNativeData xmlns="" xmlns:o="urn:schemas-microsoft-com:office:office" xmlns:v="urn:schemas-microsoft-com:vml" xmlns:w10="urn:schemas-microsoft-com:office:word" xmlns:w="http://schemas.openxmlformats.org/wordprocessingml/2006/main" xmlns:sm="smNativeData" val="SMDATA_14_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"/>
                                             </a:ext>
                                           </a:extLst>
                                         </pic:cNvPicPr>
@@ -2810,7 +2791,7 @@
                               <w:lang w:val="bg-BG" w:eastAsia="bg-BG"/>
                             </w:rPr>
                             <w:drawing>
-                              <wp:inline distT="0" distB="0" distL="0" distR="0">
+                              <wp:inline distT="0" distB="0" distL="0" distR="0" wp14:anchorId="4F1AC36E" wp14:editId="50C8309F">
                                 <wp:extent cx="179705" cy="179705"/>
                                 <wp:effectExtent l="0" t="0" r="0" b="0"/>
                                 <wp:docPr id="1031" name="Picture 21">
@@ -2830,7 +2811,7 @@
                                           <a:picLocks noChangeAspect="1"/>
                                           <a:extLst>
                                             <a:ext uri="smNativeData">
-                                              <sm:smNativeData xmlns:sm="smNativeData" xmlns:w="http://schemas.openxmlformats.org/wordprocessingml/2006/main" xmlns:w10="urn:schemas-microsoft-com:office:word" xmlns:v="urn:schemas-microsoft-com:vml" xmlns:o="urn:schemas-microsoft-com:office:office" xmlns="" val="SMDATA_14_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"/>
+                                              <sm:smNativeData xmlns="" xmlns:o="urn:schemas-microsoft-com:office:office" xmlns:v="urn:schemas-microsoft-com:vml" xmlns:w10="urn:schemas-microsoft-com:office:word" xmlns:w="http://schemas.openxmlformats.org/wordprocessingml/2006/main" xmlns:sm="smNativeData" val="SMDATA_14_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"/>
                                             </a:ext>
                                           </a:extLst>
                                         </pic:cNvPicPr>
@@ -2874,7 +2855,7 @@
                               <w:lang w:val="bg-BG" w:eastAsia="bg-BG"/>
                             </w:rPr>
                             <w:drawing>
-                              <wp:inline distT="0" distB="0" distL="0" distR="0">
+                              <wp:inline distT="0" distB="0" distL="0" distR="0" wp14:anchorId="2AFE1F8D" wp14:editId="720D2B40">
                                 <wp:extent cx="179705" cy="179705"/>
                                 <wp:effectExtent l="0" t="0" r="0" b="0"/>
                                 <wp:docPr id="1032" name="Picture 22">
@@ -2894,7 +2875,7 @@
                                           <a:picLocks noChangeAspect="1"/>
                                           <a:extLst>
                                             <a:ext uri="smNativeData">
-                                              <sm:smNativeData xmlns:sm="smNativeData" xmlns:w="http://schemas.openxmlformats.org/wordprocessingml/2006/main" xmlns:w10="urn:schemas-microsoft-com:office:word" xmlns:v="urn:schemas-microsoft-com:vml" xmlns:o="urn:schemas-microsoft-com:office:office" xmlns="" val="SMDATA_14_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"/>
+                                              <sm:smNativeData xmlns="" xmlns:o="urn:schemas-microsoft-com:office:office" xmlns:v="urn:schemas-microsoft-com:vml" xmlns:w10="urn:schemas-microsoft-com:office:word" xmlns:w="http://schemas.openxmlformats.org/wordprocessingml/2006/main" xmlns:sm="smNativeData" val="SMDATA_14_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"/>
                                             </a:ext>
                                           </a:extLst>
                                         </pic:cNvPicPr>
@@ -2937,7 +2918,7 @@
                               <w:lang w:val="bg-BG" w:eastAsia="bg-BG"/>
                             </w:rPr>
                             <w:drawing>
-                              <wp:inline distT="0" distB="0" distL="0" distR="0">
+                              <wp:inline distT="0" distB="0" distL="0" distR="0" wp14:anchorId="7E413DF1" wp14:editId="27F244F5">
                                 <wp:extent cx="179705" cy="179705"/>
                                 <wp:effectExtent l="0" t="0" r="0" b="0"/>
                                 <wp:docPr id="1033" name="Picture 23">
@@ -2957,7 +2938,7 @@
                                           <a:picLocks noChangeAspect="1"/>
                                           <a:extLst>
                                             <a:ext uri="smNativeData">
-                                              <sm:smNativeData xmlns:sm="smNativeData" xmlns:w="http://schemas.openxmlformats.org/wordprocessingml/2006/main" xmlns:w10="urn:schemas-microsoft-com:office:word" xmlns:v="urn:schemas-microsoft-com:vml" xmlns:o="urn:schemas-microsoft-com:office:office" xmlns="" val="SMDATA_14_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"/>
+                                              <sm:smNativeData xmlns="" xmlns:o="urn:schemas-microsoft-com:office:office" xmlns:v="urn:schemas-microsoft-com:vml" xmlns:w10="urn:schemas-microsoft-com:office:word" xmlns:w="http://schemas.openxmlformats.org/wordprocessingml/2006/main" xmlns:sm="smNativeData" val="SMDATA_14_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"/>
                                             </a:ext>
                                           </a:extLst>
                                         </pic:cNvPicPr>
@@ -3752,7 +3733,7 @@
       <mc:AlternateContent>
         <mc:Choice Requires="wps">
           <w:drawing>
-            <wp:anchor distT="0" distB="0" distL="114300" distR="114300" simplePos="0" relativeHeight="251659276" behindDoc="0" locked="0" layoutInCell="0" hidden="0" allowOverlap="1">
+            <wp:anchor distT="0" distB="0" distL="114300" distR="114300" simplePos="0" relativeHeight="251659276" behindDoc="0" locked="0" layoutInCell="0" hidden="0" allowOverlap="1" wp14:anchorId="42A35F8B" wp14:editId="109534EF">
               <wp:simplePos x="0" y="0"/>
               <wp:positionH relativeFrom="column">
                 <wp:posOffset>1395095</wp:posOffset>
@@ -3771,7 +3752,7 @@
                     <wps:cNvSpPr>
                       <a:extLst>
                         <a:ext uri="smNativeData">
-                          <sm:smNativeData xmlns:sm="smNativeData" xmlns:w="http://schemas.openxmlformats.org/wordprocessingml/2006/main" xmlns:w10="urn:schemas-microsoft-com:office:word" xmlns:v="urn:schemas-microsoft-com:vml" xmlns:o="urn:schemas-microsoft-com:office:office" xmlns="" val="SMDATA_12_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"/>
+                          <sm:smNativeData xmlns="" xmlns:o="urn:schemas-microsoft-com:office:office" xmlns:v="urn:schemas-microsoft-com:vml" xmlns:w10="urn:schemas-microsoft-com:office:word" xmlns:w="http://schemas.openxmlformats.org/wordprocessingml/2006/main" xmlns:sm="smNativeData" val="SMDATA_12_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"/>
                         </a:ext>
                       </a:extLst>
                     </wps:cNvSpPr>
@@ -3857,7 +3838,7 @@
       <mc:AlternateContent>
         <mc:Choice Requires="wps">
           <w:drawing>
-            <wp:anchor distT="0" distB="0" distL="114300" distR="114300" simplePos="0" relativeHeight="251659277" behindDoc="0" locked="0" layoutInCell="0" hidden="0" allowOverlap="1">
+            <wp:anchor distT="0" distB="0" distL="114300" distR="114300" simplePos="0" relativeHeight="251659277" behindDoc="0" locked="0" layoutInCell="0" hidden="0" allowOverlap="1" wp14:anchorId="471C7BB5" wp14:editId="2AC2A227">
               <wp:simplePos x="0" y="0"/>
               <wp:positionH relativeFrom="column">
                 <wp:posOffset>5647055</wp:posOffset>
@@ -3876,7 +3857,7 @@
                     <wps:cNvSpPr>
                       <a:extLst>
                         <a:ext uri="smNativeData">
-                          <sm:smNativeData xmlns:sm="smNativeData" xmlns:w="http://schemas.openxmlformats.org/wordprocessingml/2006/main" xmlns:w10="urn:schemas-microsoft-com:office:word" xmlns:v="urn:schemas-microsoft-com:vml" xmlns:o="urn:schemas-microsoft-com:office:office" xmlns="" val="SMDATA_12_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"/>
+                          <sm:smNativeData xmlns="" xmlns:o="urn:schemas-microsoft-com:office:office" xmlns:v="urn:schemas-microsoft-com:vml" xmlns:w10="urn:schemas-microsoft-com:office:word" xmlns:w="http://schemas.openxmlformats.org/wordprocessingml/2006/main" xmlns:sm="smNativeData" val="SMDATA_12_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"/>
                         </a:ext>
                       </a:extLst>
                     </wps:cNvSpPr>
@@ -4119,7 +4100,7 @@
         <w:lang w:val="bg-BG" w:eastAsia="bg-BG"/>
       </w:rPr>
       <w:drawing>
-        <wp:anchor distT="0" distB="0" distL="114300" distR="114300" simplePos="0" relativeHeight="251659278" behindDoc="0" locked="0" layoutInCell="0" hidden="0" allowOverlap="1">
+        <wp:anchor distT="0" distB="0" distL="114300" distR="114300" simplePos="0" relativeHeight="251659278" behindDoc="0" locked="0" layoutInCell="0" hidden="0" allowOverlap="1" wp14:anchorId="07D36C04" wp14:editId="54E3919F">
           <wp:simplePos x="0" y="0"/>
           <wp:positionH relativeFrom="column">
             <wp:posOffset>-10795</wp:posOffset>
@@ -4147,7 +4128,7 @@
                     <a:picLocks noChangeAspect="1"/>
                     <a:extLst>
                       <a:ext uri="smNativeData">
-                        <sm:smNativeData xmlns:sm="smNativeData" xmlns:w="http://schemas.openxmlformats.org/wordprocessingml/2006/main" xmlns:w10="urn:schemas-microsoft-com:office:word" xmlns:v="urn:schemas-microsoft-com:vml" xmlns:o="urn:schemas-microsoft-com:office:office" xmlns="" val="SMDATA_14_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"/>
+                        <sm:smNativeData xmlns="" xmlns:o="urn:schemas-microsoft-com:office:office" xmlns:v="urn:schemas-microsoft-com:vml" xmlns:w10="urn:schemas-microsoft-com:office:word" xmlns:w="http://schemas.openxmlformats.org/wordprocessingml/2006/main" xmlns:sm="smNativeData" val="SMDATA_14_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"/>
                       </a:ext>
                     </a:extLst>
                   </pic:cNvPicPr>
@@ -4182,7 +4163,7 @@
 </file>
 
 <file path=word/footnotes.xml><?xml version="1.0" encoding="utf-8"?>
-<w:footnotes xmlns:wpc="http://schemas.microsoft.com/office/word/2010/wordprocessingCanvas" xmlns:cx="http://schemas.microsoft.com/office/drawing/2014/chartex" xmlns:cx1="http://schemas.microsoft.com/office/drawing/2015/9/8/chartex" xmlns:mc="http://schemas.openxmlformats.org/markup-compatibility/2006" xmlns:o="urn:schemas-microsoft-com:office:office" xmlns:r="http://schemas.openxmlformats.org/officeDocument/2006/relationships" xmlns:m="http://schemas.openxmlformats.org/officeDocument/2006/math" xmlns:v="urn:schemas-microsoft-com:vml" xmlns:wp14="http://schemas.microsoft.com/office/word/2010/wordprocessingDrawing" xmlns:wp="http://schemas.openxmlformats.org/drawingml/2006/wordprocessingDrawing" xmlns:w10="urn:schemas-microsoft-com:office:word" xmlns:w="http://schemas.openxmlformats.org/wordprocessingml/2006/main" xmlns:w14="http://schemas.microsoft.com/office/word/2010/wordml" xmlns:w15="http://schemas.microsoft.com/office/word/2012/wordml" xmlns:w16se="http://schemas.microsoft.com/office/word/2015/wordml/symex" xmlns:wpg="http://schemas.microsoft.com/office/word/2010/wordprocessingGroup" xmlns:wpi="http://schemas.microsoft.com/office/word/2010/wordprocessingInk" xmlns:wne="http://schemas.microsoft.com/office/word/2006/wordml" xmlns:wps="http://schemas.microsoft.com/office/word/2010/wordprocessingShape" mc:Ignorable="w14 w15 w16se wp14">
+<w:footnotes xmlns:wpc="http://schemas.microsoft.com/office/word/2010/wordprocessingCanvas" xmlns:cx="http://schemas.microsoft.com/office/drawing/2014/chartex" xmlns:cx1="http://schemas.microsoft.com/office/drawing/2015/9/8/chartex" xmlns:cx2="http://schemas.microsoft.com/office/drawing/2015/10/21/chartex" xmlns:cx3="http://schemas.microsoft.com/office/drawing/2016/5/9/chartex" xmlns:cx4="http://schemas.microsoft.com/office/drawing/2016/5/10/chartex" xmlns:cx5="http://schemas.microsoft.com/office/drawing/2016/5/11/chartex" xmlns:cx6="http://schemas.microsoft.com/office/drawing/2016/5/12/chartex" xmlns:cx7="http://schemas.microsoft.com/office/drawing/2016/5/13/chartex" xmlns:cx8="http://schemas.microsoft.com/office/drawing/2016/5/14/chartex" xmlns:mc="http://schemas.openxmlformats.org/markup-compatibility/2006" xmlns:aink="http://schemas.microsoft.com/office/drawing/2016/ink" xmlns:am3d="http://schemas.microsoft.com/office/drawing/2017/model3d" xmlns:o="urn:schemas-microsoft-com:office:office" xmlns:r="http://schemas.openxmlformats.org/officeDocument/2006/relationships" xmlns:m="http://schemas.openxmlformats.org/officeDocument/2006/math" xmlns:v="urn:schemas-microsoft-com:vml" xmlns:wp14="http://schemas.microsoft.com/office/word/2010/wordprocessingDrawing" xmlns:wp="http://schemas.openxmlformats.org/drawingml/2006/wordprocessingDrawing" xmlns:w10="urn:schemas-microsoft-com:office:word" xmlns:w="http://schemas.openxmlformats.org/wordprocessingml/2006/main" xmlns:w14="http://schemas.microsoft.com/office/word/2010/wordml" xmlns:w15="http://schemas.microsoft.com/office/word/2012/wordml" xmlns:w16cex="http://schemas.microsoft.com/office/word/2018/wordml/cex" xmlns:w16cid="http://schemas.microsoft.com/office/word/2016/wordml/cid" xmlns:w16="http://schemas.microsoft.com/office/word/2018/wordml" xmlns:w16se="http://schemas.microsoft.com/office/word/2015/wordml/symex" xmlns:wpg="http://schemas.microsoft.com/office/word/2010/wordprocessingGroup" xmlns:wpi="http://schemas.microsoft.com/office/word/2010/wordprocessingInk" xmlns:wne="http://schemas.microsoft.com/office/word/2006/wordml" xmlns:wps="http://schemas.microsoft.com/office/word/2010/wordprocessingShape" mc:Ignorable="w14 w15 w16se w16cid w16 w16cex wp14">
   <w:footnote w:type="separator" w:id="-1">
     <w:p>
       <w:pPr>
@@ -4207,7 +4188,7 @@
 </file>
 
 <file path=word/header1.xml><?xml version="1.0" encoding="utf-8"?>
-<w:hdr xmlns:wpc="http://schemas.microsoft.com/office/word/2010/wordprocessingCanvas" xmlns:cx="http://schemas.microsoft.com/office/drawing/2014/chartex" xmlns:cx1="http://schemas.microsoft.com/office/drawing/2015/9/8/chartex" xmlns:mc="http://schemas.openxmlformats.org/markup-compatibility/2006" xmlns:o="urn:schemas-microsoft-com:office:office" xmlns:r="http://schemas.openxmlformats.org/officeDocument/2006/relationships" xmlns:m="http://schemas.openxmlformats.org/officeDocument/2006/math" xmlns:v="urn:schemas-microsoft-com:vml" xmlns:wp14="http://schemas.microsoft.com/office/word/2010/wordprocessingDrawing" xmlns:wp="http://schemas.openxmlformats.org/drawingml/2006/wordprocessingDrawing" xmlns:w10="urn:schemas-microsoft-com:office:word" xmlns:w="http://schemas.openxmlformats.org/wordprocessingml/2006/main" xmlns:w14="http://schemas.microsoft.com/office/word/2010/wordml" xmlns:w15="http://schemas.microsoft.com/office/word/2012/wordml" xmlns:w16se="http://schemas.microsoft.com/office/word/2015/wordml/symex" xmlns:wpg="http://schemas.microsoft.com/office/word/2010/wordprocessingGroup" xmlns:wpi="http://schemas.microsoft.com/office/word/2010/wordprocessingInk" xmlns:wne="http://schemas.microsoft.com/office/word/2006/wordml" xmlns:wps="http://schemas.microsoft.com/office/word/2010/wordprocessingShape" mc:Ignorable="w14 w15 w16se wp14">
+<w:hdr xmlns:wpc="http://schemas.microsoft.com/office/word/2010/wordprocessingCanvas" xmlns:cx="http://schemas.microsoft.com/office/drawing/2014/chartex" xmlns:cx1="http://schemas.microsoft.com/office/drawing/2015/9/8/chartex" xmlns:cx2="http://schemas.microsoft.com/office/drawing/2015/10/21/chartex" xmlns:cx3="http://schemas.microsoft.com/office/drawing/2016/5/9/chartex" xmlns:cx4="http://schemas.microsoft.com/office/drawing/2016/5/10/chartex" xmlns:cx5="http://schemas.microsoft.com/office/drawing/2016/5/11/chartex" xmlns:cx6="http://schemas.microsoft.com/office/drawing/2016/5/12/chartex" xmlns:cx7="http://schemas.microsoft.com/office/drawing/2016/5/13/chartex" xmlns:cx8="http://schemas.microsoft.com/office/drawing/2016/5/14/chartex" xmlns:mc="http://schemas.openxmlformats.org/markup-compatibility/2006" xmlns:aink="http://schemas.microsoft.com/office/drawing/2016/ink" xmlns:am3d="http://schemas.microsoft.com/office/drawing/2017/model3d" xmlns:o="urn:schemas-microsoft-com:office:office" xmlns:r="http://schemas.openxmlformats.org/officeDocument/2006/relationships" xmlns:m="http://schemas.openxmlformats.org/officeDocument/2006/math" xmlns:v="urn:schemas-microsoft-com:vml" xmlns:wp14="http://schemas.microsoft.com/office/word/2010/wordprocessingDrawing" xmlns:wp="http://schemas.openxmlformats.org/drawingml/2006/wordprocessingDrawing" xmlns:w10="urn:schemas-microsoft-com:office:word" xmlns:w="http://schemas.openxmlformats.org/wordprocessingml/2006/main" xmlns:w14="http://schemas.microsoft.com/office/word/2010/wordml" xmlns:w15="http://schemas.microsoft.com/office/word/2012/wordml" xmlns:w16cex="http://schemas.microsoft.com/office/word/2018/wordml/cex" xmlns:w16cid="http://schemas.microsoft.com/office/word/2016/wordml/cid" xmlns:w16="http://schemas.microsoft.com/office/word/2018/wordml" xmlns:w16se="http://schemas.microsoft.com/office/word/2015/wordml/symex" xmlns:wpg="http://schemas.microsoft.com/office/word/2010/wordprocessingGroup" xmlns:wpi="http://schemas.microsoft.com/office/word/2010/wordprocessingInk" xmlns:wne="http://schemas.microsoft.com/office/word/2006/wordml" xmlns:wps="http://schemas.microsoft.com/office/word/2010/wordprocessingShape" mc:Ignorable="w14 w15 w16se w16cid w16 w16cex wp14">
   <w:p>
     <w:pPr>
       <w:pStyle w:val="Header"/>
@@ -4218,7 +4199,7 @@
 </file>
 
 <file path=word/numbering.xml><?xml version="1.0" encoding="utf-8"?>
-<w:numbering xmlns:wpc="http://schemas.microsoft.com/office/word/2010/wordprocessingCanvas" xmlns:cx="http://schemas.microsoft.com/office/drawing/2014/chartex" xmlns:cx1="http://schemas.microsoft.com/office/drawing/2015/9/8/chartex" xmlns:mc="http://schemas.openxmlformats.org/markup-compatibility/2006" xmlns:o="urn:schemas-microsoft-com:office:office" xmlns:r="http://schemas.openxmlformats.org/officeDocument/2006/relationships" xmlns:m="http://schemas.openxmlformats.org/officeDocument/2006/math" xmlns:v="urn:schemas-microsoft-com:vml" xmlns:wp14="http://schemas.microsoft.com/office/word/2010/wordprocessingDrawing" xmlns:wp="http://schemas.openxmlformats.org/drawingml/2006/wordprocessingDrawing" xmlns:w10="urn:schemas-microsoft-com:office:word" xmlns:w="http://schemas.openxmlformats.org/wordprocessingml/2006/main" xmlns:w14="http://schemas.microsoft.com/office/word/2010/wordml" xmlns:w15="http://schemas.microsoft.com/office/word/2012/wordml" xmlns:w16se="http://schemas.microsoft.com/office/word/2015/wordml/symex" xmlns:wpg="http://schemas.microsoft.com/office/word/2010/wordprocessingGroup" xmlns:wpi="http://schemas.microsoft.com/office/word/2010/wordprocessingInk" xmlns:wne="http://schemas.microsoft.com/office/word/2006/wordml" xmlns:wps="http://schemas.microsoft.com/office/word/2010/wordprocessingShape" mc:Ignorable="w14 w15 w16se wp14">
+<w:numbering xmlns:wpc="http://schemas.microsoft.com/office/word/2010/wordprocessingCanvas" xmlns:cx="http://schemas.microsoft.com/office/drawing/2014/chartex" xmlns:cx1="http://schemas.microsoft.com/office/drawing/2015/9/8/chartex" xmlns:cx2="http://schemas.microsoft.com/office/drawing/2015/10/21/chartex" xmlns:cx3="http://schemas.microsoft.com/office/drawing/2016/5/9/chartex" xmlns:cx4="http://schemas.microsoft.com/office/drawing/2016/5/10/chartex" xmlns:cx5="http://schemas.microsoft.com/office/drawing/2016/5/11/chartex" xmlns:cx6="http://schemas.microsoft.com/office/drawing/2016/5/12/chartex" xmlns:cx7="http://schemas.microsoft.com/office/drawing/2016/5/13/chartex" xmlns:cx8="http://schemas.microsoft.com/office/drawing/2016/5/14/chartex" xmlns:mc="http://schemas.openxmlformats.org/markup-compatibility/2006" xmlns:aink="http://schemas.microsoft.com/office/drawing/2016/ink" xmlns:am3d="http://schemas.microsoft.com/office/drawing/2017/model3d" xmlns:o="urn:schemas-microsoft-com:office:office" xmlns:r="http://schemas.openxmlformats.org/officeDocument/2006/relationships" xmlns:m="http://schemas.openxmlformats.org/officeDocument/2006/math" xmlns:v="urn:schemas-microsoft-com:vml" xmlns:wp14="http://schemas.microsoft.com/office/word/2010/wordprocessingDrawing" xmlns:wp="http://schemas.openxmlformats.org/drawingml/2006/wordprocessingDrawing" xmlns:w10="urn:schemas-microsoft-com:office:word" xmlns:w="http://schemas.openxmlformats.org/wordprocessingml/2006/main" xmlns:w14="http://schemas.microsoft.com/office/word/2010/wordml" xmlns:w15="http://schemas.microsoft.com/office/word/2012/wordml" xmlns:w16cex="http://schemas.microsoft.com/office/word/2018/wordml/cex" xmlns:w16cid="http://schemas.microsoft.com/office/word/2016/wordml/cid" xmlns:w16="http://schemas.microsoft.com/office/word/2018/wordml" xmlns:w16se="http://schemas.microsoft.com/office/word/2015/wordml/symex" xmlns:wpg="http://schemas.microsoft.com/office/word/2010/wordprocessingGroup" xmlns:wpi="http://schemas.microsoft.com/office/word/2010/wordprocessingInk" xmlns:wne="http://schemas.microsoft.com/office/word/2006/wordml" xmlns:wps="http://schemas.microsoft.com/office/word/2010/wordprocessingShape" mc:Ignorable="w14 w15 w16se w16cid w16 w16cex wp14">
   <w:abstractNum w:abstractNumId="0" w15:restartNumberingAfterBreak="0">
     <w:nsid w:val="027B4642"/>
     <w:multiLevelType w:val="hybridMultilevel"/>
@@ -8753,7 +8734,7 @@
 </file>
 
 <file path=word/styles.xml><?xml version="1.0" encoding="utf-8"?>
-<w:styles xmlns:mc="http://schemas.openxmlformats.org/markup-compatibility/2006" xmlns:r="http://schemas.openxmlformats.org/officeDocument/2006/relationships" xmlns:w="http://schemas.openxmlformats.org/wordprocessingml/2006/main" xmlns:w14="http://schemas.microsoft.com/office/word/2010/wordml" xmlns:w15="http://schemas.microsoft.com/office/word/2012/wordml" xmlns:w16se="http://schemas.microsoft.com/office/word/2015/wordml/symex" mc:Ignorable="w14 w15 w16se">
+<w:styles xmlns:mc="http://schemas.openxmlformats.org/markup-compatibility/2006" xmlns:r="http://schemas.openxmlformats.org/officeDocument/2006/relationships" xmlns:w="http://schemas.openxmlformats.org/wordprocessingml/2006/main" xmlns:w14="http://schemas.microsoft.com/office/word/2010/wordml" xmlns:w15="http://schemas.microsoft.com/office/word/2012/wordml" xmlns:w16cex="http://schemas.microsoft.com/office/word/2018/wordml/cex" xmlns:w16cid="http://schemas.microsoft.com/office/word/2016/wordml/cid" xmlns:w16="http://schemas.microsoft.com/office/word/2018/wordml" xmlns:w16se="http://schemas.microsoft.com/office/word/2015/wordml/symex" mc:Ignorable="w14 w15 w16se w16cid w16 w16cex">
   <w:docDefaults>
     <w:rPrDefault>
       <w:rPr>
@@ -8769,7 +8750,7 @@
       </w:pPr>
     </w:pPrDefault>
   </w:docDefaults>
-  <w:latentStyles w:defLockedState="0" w:defUIPriority="99" w:defSemiHidden="0" w:defUnhideWhenUsed="0" w:defQFormat="0" w:count="371">
+  <w:latentStyles w:defLockedState="0" w:defUIPriority="99" w:defSemiHidden="0" w:defUnhideWhenUsed="0" w:defQFormat="0" w:count="376">
     <w:lsdException w:name="Normal" w:uiPriority="0" w:qFormat="1"/>
     <w:lsdException w:name="heading 1" w:uiPriority="9" w:qFormat="1"/>
     <w:lsdException w:name="heading 2" w:uiPriority="9" w:qFormat="1"/>
@@ -8795,7 +8776,12 @@
     <w:lsdException w:name="Subtitle" w:uiPriority="11" w:qFormat="1"/>
     <w:lsdException w:name="Strong" w:uiPriority="22" w:qFormat="1"/>
     <w:lsdException w:name="Emphasis" w:uiPriority="20" w:qFormat="1"/>
-    <w:lsdException w:name="Normal Table" w:semiHidden="1" w:unhideWhenUsed="1"/>
+    <w:lsdException w:name="HTML Keyboard" w:semiHidden="1" w:unhideWhenUsed="1"/>
+    <w:lsdException w:name="annotation subject" w:semiHidden="1" w:unhideWhenUsed="1"/>
+    <w:lsdException w:name="No List" w:semiHidden="1" w:unhideWhenUsed="1"/>
+    <w:lsdException w:name="Outline List 1" w:semiHidden="1" w:unhideWhenUsed="1"/>
+    <w:lsdException w:name="Outline List 2" w:semiHidden="1" w:unhideWhenUsed="1"/>
+    <w:lsdException w:name="Outline List 3" w:semiHidden="1" w:unhideWhenUsed="1"/>
     <w:lsdException w:name="Table Simple 1" w:semiHidden="1" w:unhideWhenUsed="1"/>
     <w:lsdException w:name="Table Simple 2" w:semiHidden="1" w:unhideWhenUsed="1"/>
     <w:lsdException w:name="Table Simple 3" w:semiHidden="1" w:unhideWhenUsed="1"/>
@@ -8833,13 +8819,12 @@
     <w:lsdException w:name="Table Contemporary" w:semiHidden="1" w:unhideWhenUsed="1"/>
     <w:lsdException w:name="Table Elegant" w:semiHidden="1" w:unhideWhenUsed="1"/>
     <w:lsdException w:name="Table Professional" w:semiHidden="1" w:unhideWhenUsed="1"/>
-    <w:lsdException w:name="Table Subtle 1" w:semiHidden="1" w:unhideWhenUsed="1"/>
     <w:lsdException w:name="Table Subtle 2" w:semiHidden="1" w:unhideWhenUsed="1"/>
     <w:lsdException w:name="Table Web 1" w:semiHidden="1" w:unhideWhenUsed="1"/>
-    <w:lsdException w:name="Table Web 2" w:semiHidden="1" w:unhideWhenUsed="1"/>
-    <w:lsdException w:name="Table Web 3" w:semiHidden="1" w:unhideWhenUsed="1"/>
+    <w:lsdException w:name="Balloon Text" w:semiHidden="1" w:unhideWhenUsed="1"/>
     <w:lsdException w:name="Table Grid" w:uiPriority="59"/>
     <w:lsdException w:name="Table Theme" w:semiHidden="1" w:unhideWhenUsed="1"/>
+    <w:lsdException w:name="Placeholder Text" w:semiHidden="1"/>
     <w:lsdException w:name="No Spacing" w:uiPriority="1" w:qFormat="1"/>
     <w:lsdException w:name="Light Shading" w:uiPriority="60"/>
     <w:lsdException w:name="Light List" w:uiPriority="61"/>
@@ -8861,6 +8846,7 @@
     <w:lsdException w:name="Medium Shading 1 Accent 1" w:uiPriority="63"/>
     <w:lsdException w:name="Medium Shading 2 Accent 1" w:uiPriority="64"/>
     <w:lsdException w:name="Medium List 1 Accent 1" w:uiPriority="65"/>
+    <w:lsdException w:name="Revision" w:semiHidden="1"/>
     <w:lsdException w:name="List Paragraph" w:uiPriority="34" w:qFormat="1"/>
     <w:lsdException w:name="Quote" w:uiPriority="29" w:qFormat="1"/>
     <w:lsdException w:name="Intense Quote" w:uiPriority="30" w:qFormat="1"/>
@@ -8947,8 +8933,8 @@
     <w:lsdException w:name="Subtle Reference" w:uiPriority="31" w:qFormat="1"/>
     <w:lsdException w:name="Intense Reference" w:uiPriority="32" w:qFormat="1"/>
     <w:lsdException w:name="Book Title" w:uiPriority="33" w:qFormat="1"/>
-    <w:lsdException w:name="Bibliography" w:uiPriority="37"/>
-    <w:lsdException w:name="TOC Heading" w:uiPriority="39" w:qFormat="1"/>
+    <w:lsdException w:name="Bibliography" w:semiHidden="1" w:uiPriority="37" w:unhideWhenUsed="1"/>
+    <w:lsdException w:name="TOC Heading" w:semiHidden="1" w:uiPriority="39" w:unhideWhenUsed="1" w:qFormat="1"/>
     <w:lsdException w:name="Plain Table 1" w:uiPriority="41"/>
     <w:lsdException w:name="Plain Table 2" w:uiPriority="42"/>
     <w:lsdException w:name="Plain Table 3" w:uiPriority="43"/>
@@ -9053,6 +9039,11 @@
     <w:lsdException w:name="List Table 5 Dark Accent 6" w:uiPriority="50"/>
     <w:lsdException w:name="List Table 6 Colorful Accent 6" w:uiPriority="51"/>
     <w:lsdException w:name="List Table 7 Colorful Accent 6" w:uiPriority="52"/>
+    <w:lsdException w:name="Mention" w:semiHidden="1" w:unhideWhenUsed="1"/>
+    <w:lsdException w:name="Smart Hyperlink" w:semiHidden="1" w:unhideWhenUsed="1"/>
+    <w:lsdException w:name="Hashtag" w:semiHidden="1" w:unhideWhenUsed="1"/>
+    <w:lsdException w:name="Unresolved Mention" w:semiHidden="1" w:unhideWhenUsed="1"/>
+    <w:lsdException w:name="Smart Link" w:semiHidden="1" w:unhideWhenUsed="1"/>
   </w:latentStyles>
   <w:style w:type="paragraph" w:default="1" w:styleId="Normal">
     <w:name w:val="Normal"/>
@@ -9400,8 +9391,8 @@
       <w:u w:val="single"/>
     </w:rPr>
   </w:style>
-  <w:style w:type="character" w:customStyle="1" w:styleId="UnresolvedMention">
-    <w:name w:val="Unresolved Mention"/>
+  <w:style w:type="character" w:customStyle="1" w:styleId="UnresolvedMention1">
+    <w:name w:val="Unresolved Mention1"/>
     <w:basedOn w:val="DefaultParagraphFont"/>
     <w:rPr>
       <w:color w:val="605E5C"/>
